--- a/THESIS/DACN_UD_Hoc_KHo_CTK37_DeCuong_29102017.docx
+++ b/THESIS/DACN_UD_Hoc_KHo_CTK37_DeCuong_29102017.docx
@@ -18774,8 +18774,10 @@
       </w:pPr>
       <w:r>
         <w:lastRenderedPageBreak/>
-        <w:t>Bước 4: Nếu đã cài đặt Tây Nguyên Key thì chuyển đến bước 5.</w:t>
-      </w:r>
+        <w:t>Bước 4:</w:t>
+      </w:r>
+      <w:bookmarkStart w:id="35" w:name="_GoBack"/>
+      <w:bookmarkEnd w:id="35"/>
     </w:p>
     <w:p>
       <w:pPr>
@@ -22198,8 +22200,6 @@
         </w:rPr>
         <w:t>Thoát khỏi ngữ pháp.</w:t>
       </w:r>
-      <w:bookmarkStart w:id="35" w:name="_GoBack"/>
-      <w:bookmarkEnd w:id="35"/>
     </w:p>
     <w:sectPr>
       <w:footerReference w:type="default" r:id="rId58"/>
@@ -22270,7 +22270,7 @@
           <w:rPr>
             <w:noProof/>
           </w:rPr>
-          <w:t>45</w:t>
+          <w:t>44</w:t>
         </w:r>
         <w:r>
           <w:rPr>
@@ -27512,7 +27512,7 @@
 </file>
 
 <file path=customXml/itemProps1.xml><?xml version="1.0" encoding="utf-8"?>
-<ds:datastoreItem xmlns:ds="http://schemas.openxmlformats.org/officeDocument/2006/customXml" ds:itemID="{E4643329-0D8C-47F9-BCDB-3F7971D73FF7}">
+<ds:datastoreItem xmlns:ds="http://schemas.openxmlformats.org/officeDocument/2006/customXml" ds:itemID="{39389902-41E7-43A8-84F7-507BA8834105}">
   <ds:schemaRefs>
     <ds:schemaRef ds:uri="http://schemas.openxmlformats.org/officeDocument/2006/bibliography"/>
   </ds:schemaRefs>

--- a/THESIS/DACN_UD_Hoc_KHo_CTK37_DeCuong_29102017.docx
+++ b/THESIS/DACN_UD_Hoc_KHo_CTK37_DeCuong_29102017.docx
@@ -12,6 +12,7 @@
           <w:color w:val="auto"/>
         </w:rPr>
       </w:pPr>
+      <w:bookmarkStart w:id="0" w:name="_GoBack"/>
       <w:r>
         <w:rPr>
           <w:rFonts w:eastAsia="Cambria" w:cs="Times New Roman"/>
@@ -7327,14 +7328,14 @@
           <w:szCs w:val="26"/>
         </w:rPr>
       </w:pPr>
-      <w:bookmarkStart w:id="0" w:name="_Toc495010329"/>
+      <w:bookmarkStart w:id="1" w:name="_Toc495010329"/>
       <w:r>
         <w:rPr>
           <w:szCs w:val="26"/>
         </w:rPr>
         <w:t>CHƯƠNG 1. T</w:t>
       </w:r>
-      <w:bookmarkEnd w:id="0"/>
+      <w:bookmarkEnd w:id="1"/>
       <w:r>
         <w:rPr>
           <w:szCs w:val="26"/>
@@ -7357,7 +7358,7 @@
           <w:color w:val="auto"/>
         </w:rPr>
       </w:pPr>
-      <w:bookmarkStart w:id="1" w:name="_Toc495010340"/>
+      <w:bookmarkStart w:id="2" w:name="_Toc495010340"/>
       <w:r>
         <w:rPr>
           <w:rFonts w:ascii="Times New Roman" w:hAnsi="Times New Roman" w:cs="Times New Roman"/>
@@ -7366,7 +7367,7 @@
         </w:rPr>
         <w:t>Tổng quan về dân tộc và ngôn ngữ K’Ho – Việt.</w:t>
       </w:r>
-      <w:bookmarkEnd w:id="1"/>
+      <w:bookmarkEnd w:id="2"/>
     </w:p>
     <w:p>
       <w:pPr>
@@ -7379,7 +7380,7 @@
           <w:color w:val="auto"/>
         </w:rPr>
       </w:pPr>
-      <w:bookmarkStart w:id="2" w:name="_Toc495010341"/>
+      <w:bookmarkStart w:id="3" w:name="_Toc495010341"/>
       <w:r>
         <w:rPr>
           <w:b/>
@@ -7394,7 +7395,7 @@
         </w:rPr>
         <w:t>.1.1 Giới thiệu chung về dân tộc K’Ho.</w:t>
       </w:r>
-      <w:bookmarkEnd w:id="2"/>
+      <w:bookmarkEnd w:id="3"/>
     </w:p>
     <w:p>
       <w:pPr>
@@ -8194,7 +8195,7 @@
           <w:color w:val="auto"/>
         </w:rPr>
       </w:pPr>
-      <w:bookmarkStart w:id="3" w:name="_Toc495010342"/>
+      <w:bookmarkStart w:id="4" w:name="_Toc495010342"/>
       <w:r>
         <w:rPr>
           <w:b/>
@@ -8202,7 +8203,7 @@
         </w:rPr>
         <w:t>Giới thiệu chung về ngôn ngữ tiếng dân tộc K’Ho.</w:t>
       </w:r>
-      <w:bookmarkEnd w:id="3"/>
+      <w:bookmarkEnd w:id="4"/>
     </w:p>
     <w:p>
       <w:pPr>
@@ -11447,7 +11448,7 @@
           <w:szCs w:val="26"/>
         </w:rPr>
       </w:pPr>
-      <w:bookmarkStart w:id="4" w:name="_Toc495010331"/>
+      <w:bookmarkStart w:id="5" w:name="_Toc495010331"/>
       <w:r>
         <w:rPr>
           <w:rFonts w:cs="Times New Roman"/>
@@ -11457,7 +11458,7 @@
         </w:rPr>
         <w:t>English Study Pro.</w:t>
       </w:r>
-      <w:bookmarkEnd w:id="4"/>
+      <w:bookmarkEnd w:id="5"/>
     </w:p>
     <w:p>
       <w:pPr>
@@ -11862,7 +11863,7 @@
           <w:szCs w:val="26"/>
         </w:rPr>
       </w:pPr>
-      <w:bookmarkStart w:id="5" w:name="_Toc495010332"/>
+      <w:bookmarkStart w:id="6" w:name="_Toc495010332"/>
       <w:r>
         <w:rPr>
           <w:rStyle w:val="Strong"/>
@@ -11883,7 +11884,7 @@
         </w:rPr>
         <w:t>.</w:t>
       </w:r>
-      <w:bookmarkEnd w:id="5"/>
+      <w:bookmarkEnd w:id="6"/>
     </w:p>
     <w:p>
       <w:pPr>
@@ -12348,7 +12349,7 @@
           <w:szCs w:val="26"/>
         </w:rPr>
       </w:pPr>
-      <w:bookmarkStart w:id="6" w:name="_Toc495010333"/>
+      <w:bookmarkStart w:id="7" w:name="_Toc495010333"/>
       <w:r>
         <w:rPr>
           <w:rStyle w:val="Strong"/>
@@ -12369,7 +12370,7 @@
         </w:rPr>
         <w:t>.</w:t>
       </w:r>
-      <w:bookmarkEnd w:id="6"/>
+      <w:bookmarkEnd w:id="7"/>
     </w:p>
     <w:p>
       <w:pPr>
@@ -12707,7 +12708,7 @@
           <w:szCs w:val="26"/>
         </w:rPr>
       </w:pPr>
-      <w:bookmarkStart w:id="7" w:name="_Toc495010334"/>
+      <w:bookmarkStart w:id="8" w:name="_Toc495010334"/>
       <w:r>
         <w:rPr>
           <w:rFonts w:cs="Times New Roman"/>
@@ -12746,7 +12747,7 @@
         </w:rPr>
         <w:t>.</w:t>
       </w:r>
-      <w:bookmarkEnd w:id="7"/>
+      <w:bookmarkEnd w:id="8"/>
     </w:p>
     <w:p>
       <w:pPr>
@@ -13156,7 +13157,7 @@
           <w:szCs w:val="26"/>
         </w:rPr>
       </w:pPr>
-      <w:bookmarkStart w:id="8" w:name="_Toc495010335"/>
+      <w:bookmarkStart w:id="9" w:name="_Toc495010335"/>
       <w:r>
         <w:rPr>
           <w:rFonts w:cs="Times New Roman"/>
@@ -13202,7 +13203,7 @@
         </w:rPr>
         <w:t>.</w:t>
       </w:r>
-      <w:bookmarkEnd w:id="8"/>
+      <w:bookmarkEnd w:id="9"/>
     </w:p>
     <w:p>
       <w:pPr>
@@ -13566,7 +13567,7 @@
           <w:szCs w:val="26"/>
         </w:rPr>
       </w:pPr>
-      <w:bookmarkStart w:id="9" w:name="_Toc495010336"/>
+      <w:bookmarkStart w:id="10" w:name="_Toc495010336"/>
       <w:r>
         <w:rPr>
           <w:rFonts w:cs="Times New Roman"/>
@@ -13601,7 +13602,7 @@
         </w:rPr>
         <w:t>.</w:t>
       </w:r>
-      <w:bookmarkEnd w:id="9"/>
+      <w:bookmarkEnd w:id="10"/>
     </w:p>
     <w:p>
       <w:pPr>
@@ -13661,7 +13662,7 @@
         <w:pStyle w:val="Heading1"/>
         <w:spacing w:line="360" w:lineRule="auto"/>
       </w:pPr>
-      <w:bookmarkStart w:id="10" w:name="_Toc495010343"/>
+      <w:bookmarkStart w:id="11" w:name="_Toc495010343"/>
       <w:r>
         <w:t>CHƯƠNG 2</w:t>
       </w:r>
@@ -13677,7 +13678,7 @@
       <w:r>
         <w:t>VÀ ĐỀ XUẤT GIAO DIỆN ỨNG DỤNG.</w:t>
       </w:r>
-      <w:bookmarkEnd w:id="10"/>
+      <w:bookmarkEnd w:id="11"/>
     </w:p>
     <w:p>
       <w:pPr>
@@ -13689,7 +13690,7 @@
           <w:color w:val="auto"/>
         </w:rPr>
       </w:pPr>
-      <w:bookmarkStart w:id="11" w:name="_Toc495010344"/>
+      <w:bookmarkStart w:id="12" w:name="_Toc495010344"/>
       <w:r>
         <w:rPr>
           <w:rFonts w:ascii="Times New Roman" w:hAnsi="Times New Roman" w:cs="Times New Roman"/>
@@ -13721,7 +13722,7 @@
         </w:rPr>
         <w:t>.</w:t>
       </w:r>
-      <w:bookmarkEnd w:id="11"/>
+      <w:bookmarkEnd w:id="12"/>
     </w:p>
     <w:p>
       <w:pPr>
@@ -13932,7 +13933,7 @@
           <w:color w:val="auto"/>
         </w:rPr>
       </w:pPr>
-      <w:bookmarkStart w:id="12" w:name="_Toc495010345"/>
+      <w:bookmarkStart w:id="13" w:name="_Toc495010345"/>
       <w:r>
         <w:rPr>
           <w:rFonts w:ascii="Times New Roman" w:hAnsi="Times New Roman" w:cs="Times New Roman"/>
@@ -13989,7 +13990,7 @@
         </w:rPr>
         <w:t>.</w:t>
       </w:r>
-      <w:bookmarkEnd w:id="12"/>
+      <w:bookmarkEnd w:id="13"/>
     </w:p>
     <w:p>
       <w:pPr>
@@ -14024,8 +14025,8 @@
         </w:rPr>
         <w:t xml:space="preserve"> là bộ control  rất hữu ích cho việc thiết kế và phát triển phần mềm, website,  đối với .NET nó thay thế hầu hết các control của bộ visual studio, nó không những giúp thiết kế được form đẹp hơn mà còn giúp cho công việc lập trình nhẹ nhàng hơn, nhất là trong việc tương tác dữ liệu.</w:t>
       </w:r>
-      <w:bookmarkStart w:id="13" w:name="more"/>
-      <w:bookmarkEnd w:id="13"/>
+      <w:bookmarkStart w:id="14" w:name="more"/>
+      <w:bookmarkEnd w:id="14"/>
     </w:p>
     <w:p>
       <w:pPr>
@@ -14143,7 +14144,7 @@
           <w:shd w:val="clear" w:color="auto" w:fill="FFFFFF"/>
         </w:rPr>
       </w:pPr>
-      <w:bookmarkStart w:id="14" w:name="_Toc495010346"/>
+      <w:bookmarkStart w:id="15" w:name="_Toc495010346"/>
       <w:r>
         <w:rPr>
           <w:rFonts w:ascii="Times New Roman" w:eastAsia="Times New Roman" w:hAnsi="Times New Roman" w:cs="Times New Roman"/>
@@ -14171,7 +14172,7 @@
         </w:rPr>
         <w:t>Ứng dụng học tiếng K'Ho.</w:t>
       </w:r>
-      <w:bookmarkEnd w:id="14"/>
+      <w:bookmarkEnd w:id="15"/>
     </w:p>
     <w:p>
       <w:pPr>
@@ -14187,7 +14188,7 @@
           <w:lang w:eastAsia="zh-TW"/>
         </w:rPr>
       </w:pPr>
-      <w:bookmarkStart w:id="15" w:name="_Toc495010347"/>
+      <w:bookmarkStart w:id="16" w:name="_Toc495010347"/>
       <w:r>
         <w:rPr>
           <w:rFonts w:ascii="Times New Roman" w:eastAsia="Times New Roman" w:hAnsi="Times New Roman" w:cs="Times New Roman"/>
@@ -14232,7 +14233,7 @@
         </w:rPr>
         <w:t>.</w:t>
       </w:r>
-      <w:bookmarkEnd w:id="15"/>
+      <w:bookmarkEnd w:id="16"/>
     </w:p>
     <w:p>
       <w:pPr>
@@ -14602,7 +14603,7 @@
           <w:lang w:eastAsia="zh-TW"/>
         </w:rPr>
       </w:pPr>
-      <w:bookmarkStart w:id="16" w:name="_Toc495010348"/>
+      <w:bookmarkStart w:id="17" w:name="_Toc495010348"/>
       <w:r>
         <w:rPr>
           <w:rFonts w:ascii="Times New Roman" w:hAnsi="Times New Roman" w:cs="Times New Roman"/>
@@ -14648,7 +14649,7 @@
         </w:rPr>
         <w:t>ver và các phiên bản.</w:t>
       </w:r>
-      <w:bookmarkEnd w:id="16"/>
+      <w:bookmarkEnd w:id="17"/>
     </w:p>
     <w:p>
       <w:pPr>
@@ -14966,7 +14967,7 @@
           <w:lang w:eastAsia="zh-TW"/>
         </w:rPr>
       </w:pPr>
-      <w:bookmarkStart w:id="17" w:name="_Toc495010349"/>
+      <w:bookmarkStart w:id="18" w:name="_Toc495010349"/>
       <w:r>
         <w:rPr>
           <w:rFonts w:ascii="Times New Roman" w:hAnsi="Times New Roman" w:cs="Times New Roman"/>
@@ -15000,7 +15001,7 @@
         </w:rPr>
         <w:t xml:space="preserve"> Ưu điểm và lợi ích khi sử dụng SQL Server.</w:t>
       </w:r>
-      <w:bookmarkEnd w:id="17"/>
+      <w:bookmarkEnd w:id="18"/>
     </w:p>
     <w:p>
       <w:pPr>
@@ -15247,7 +15248,7 @@
           <w:szCs w:val="26"/>
         </w:rPr>
       </w:pPr>
-      <w:bookmarkStart w:id="18" w:name="_Toc495010350"/>
+      <w:bookmarkStart w:id="19" w:name="_Toc495010350"/>
       <w:r>
         <w:rPr>
           <w:b/>
@@ -15272,7 +15273,7 @@
         </w:rPr>
         <w:t xml:space="preserve"> Đề xuất giao diện ứng dụng.</w:t>
       </w:r>
-      <w:bookmarkEnd w:id="18"/>
+      <w:bookmarkEnd w:id="19"/>
     </w:p>
     <w:p>
       <w:pPr>
@@ -15288,7 +15289,7 @@
           <w:szCs w:val="26"/>
         </w:rPr>
       </w:pPr>
-      <w:bookmarkStart w:id="19" w:name="_Toc495010351"/>
+      <w:bookmarkStart w:id="20" w:name="_Toc495010351"/>
       <w:r>
         <w:rPr>
           <w:b/>
@@ -15305,7 +15306,7 @@
         </w:rPr>
         <w:t>.4.1 Giao diện chính.</w:t>
       </w:r>
-      <w:bookmarkEnd w:id="19"/>
+      <w:bookmarkEnd w:id="20"/>
     </w:p>
     <w:p>
       <w:pPr>
@@ -15409,7 +15410,7 @@
           <w:szCs w:val="26"/>
         </w:rPr>
       </w:pPr>
-      <w:bookmarkStart w:id="20" w:name="_Toc495010352"/>
+      <w:bookmarkStart w:id="21" w:name="_Toc495010352"/>
       <w:r>
         <w:rPr>
           <w:b/>
@@ -15427,7 +15428,7 @@
         </w:rPr>
         <w:t>.4.2 Giao diện Danh sách bài học.</w:t>
       </w:r>
-      <w:bookmarkEnd w:id="20"/>
+      <w:bookmarkEnd w:id="21"/>
     </w:p>
     <w:p>
       <w:pPr>
@@ -15527,7 +15528,7 @@
           <w:szCs w:val="26"/>
         </w:rPr>
       </w:pPr>
-      <w:bookmarkStart w:id="21" w:name="_Toc495010353"/>
+      <w:bookmarkStart w:id="22" w:name="_Toc495010353"/>
       <w:r>
         <w:rPr>
           <w:b/>
@@ -15544,7 +15545,7 @@
         </w:rPr>
         <w:t>.4.3 Giao diện Danh sách ngữ pháp.</w:t>
       </w:r>
-      <w:bookmarkEnd w:id="21"/>
+      <w:bookmarkEnd w:id="22"/>
     </w:p>
     <w:p>
       <w:pPr>
@@ -15647,7 +15648,7 @@
           <w:szCs w:val="26"/>
         </w:rPr>
       </w:pPr>
-      <w:bookmarkStart w:id="22" w:name="_Toc495010354"/>
+      <w:bookmarkStart w:id="23" w:name="_Toc495010354"/>
       <w:r>
         <w:rPr>
           <w:b/>
@@ -15672,7 +15673,7 @@
         </w:rPr>
         <w:t>Từ điển.</w:t>
       </w:r>
-      <w:bookmarkEnd w:id="22"/>
+      <w:bookmarkEnd w:id="23"/>
     </w:p>
     <w:p>
       <w:pPr>
@@ -15776,7 +15777,7 @@
           <w:szCs w:val="26"/>
         </w:rPr>
       </w:pPr>
-      <w:bookmarkStart w:id="23" w:name="_Toc495010355"/>
+      <w:bookmarkStart w:id="24" w:name="_Toc495010355"/>
       <w:r>
         <w:rPr>
           <w:b/>
@@ -15809,7 +15810,7 @@
         </w:rPr>
         <w:t>iả.</w:t>
       </w:r>
-      <w:bookmarkEnd w:id="23"/>
+      <w:bookmarkEnd w:id="24"/>
     </w:p>
     <w:p>
       <w:pPr>
@@ -15926,7 +15927,7 @@
           <w:szCs w:val="26"/>
         </w:rPr>
       </w:pPr>
-      <w:bookmarkStart w:id="24" w:name="_Toc495010356"/>
+      <w:bookmarkStart w:id="25" w:name="_Toc495010356"/>
       <w:r>
         <w:rPr>
           <w:b/>
@@ -15943,7 +15944,7 @@
         </w:rPr>
         <w:t>.4.6 Giao diện Hướng dẫn</w:t>
       </w:r>
-      <w:bookmarkEnd w:id="24"/>
+      <w:bookmarkEnd w:id="25"/>
     </w:p>
     <w:p>
       <w:pPr>
@@ -16061,7 +16062,7 @@
           <w:szCs w:val="26"/>
         </w:rPr>
       </w:pPr>
-      <w:bookmarkStart w:id="25" w:name="_Toc495010357"/>
+      <w:bookmarkStart w:id="26" w:name="_Toc495010357"/>
       <w:r>
         <w:rPr>
           <w:b/>
@@ -16086,7 +16087,7 @@
         </w:rPr>
         <w:t xml:space="preserve"> Giao diện Bài học chi tiết.</w:t>
       </w:r>
-      <w:bookmarkEnd w:id="25"/>
+      <w:bookmarkEnd w:id="26"/>
     </w:p>
     <w:p>
       <w:pPr>
@@ -16189,7 +16190,7 @@
           <w:szCs w:val="26"/>
         </w:rPr>
       </w:pPr>
-      <w:bookmarkStart w:id="26" w:name="_Toc495010358"/>
+      <w:bookmarkStart w:id="27" w:name="_Toc495010358"/>
       <w:r>
         <w:rPr>
           <w:b/>
@@ -16214,7 +16215,7 @@
         </w:rPr>
         <w:t xml:space="preserve"> Giao diện ngữ pháp.</w:t>
       </w:r>
-      <w:bookmarkEnd w:id="26"/>
+      <w:bookmarkEnd w:id="27"/>
     </w:p>
     <w:p>
       <w:pPr>
@@ -16318,7 +16319,7 @@
           <w:szCs w:val="26"/>
         </w:rPr>
       </w:pPr>
-      <w:bookmarkStart w:id="27" w:name="_Toc495010359"/>
+      <w:bookmarkStart w:id="28" w:name="_Toc495010359"/>
       <w:r>
         <w:rPr>
           <w:b/>
@@ -16343,7 +16344,7 @@
         </w:rPr>
         <w:t xml:space="preserve"> Giao diện Câu hỏi.</w:t>
       </w:r>
-      <w:bookmarkEnd w:id="27"/>
+      <w:bookmarkEnd w:id="28"/>
     </w:p>
     <w:p>
       <w:pPr>
@@ -16460,7 +16461,7 @@
           <w:szCs w:val="26"/>
         </w:rPr>
       </w:pPr>
-      <w:bookmarkStart w:id="28" w:name="_Toc495010360"/>
+      <w:bookmarkStart w:id="29" w:name="_Toc495010360"/>
       <w:r>
         <w:rPr>
           <w:b/>
@@ -16485,7 +16486,7 @@
         </w:rPr>
         <w:t xml:space="preserve"> Giao diện luyện tập.</w:t>
       </w:r>
-      <w:bookmarkEnd w:id="28"/>
+      <w:bookmarkEnd w:id="29"/>
     </w:p>
     <w:p>
       <w:pPr>
@@ -16585,7 +16586,7 @@
           <w:szCs w:val="26"/>
         </w:rPr>
       </w:pPr>
-      <w:bookmarkStart w:id="29" w:name="_Toc495010361"/>
+      <w:bookmarkStart w:id="30" w:name="_Toc495010361"/>
       <w:r>
         <w:rPr>
           <w:b/>
@@ -16611,7 +16612,7 @@
         </w:rPr>
         <w:t>.</w:t>
       </w:r>
-      <w:bookmarkEnd w:id="29"/>
+      <w:bookmarkEnd w:id="30"/>
     </w:p>
     <w:p>
       <w:pPr>
@@ -16695,7 +16696,7 @@
           <w:szCs w:val="26"/>
         </w:rPr>
       </w:pPr>
-      <w:bookmarkStart w:id="30" w:name="_Toc495010362"/>
+      <w:bookmarkStart w:id="31" w:name="_Toc495010362"/>
       <w:r>
         <w:rPr>
           <w:b/>
@@ -16713,7 +16714,7 @@
         </w:rPr>
         <w:t>.6 Đề xuất phương pháp xây dựng chương trình.</w:t>
       </w:r>
-      <w:bookmarkEnd w:id="30"/>
+      <w:bookmarkEnd w:id="31"/>
     </w:p>
     <w:p>
       <w:pPr>
@@ -21627,7 +21628,7 @@
           <w:sz w:val="26"/>
           <w:szCs w:val="26"/>
         </w:rPr>
-        <w:t>5</w:t>
+        <w:t>4.</w:t>
       </w:r>
       <w:r>
         <w:rPr>
@@ -21637,7 +21638,7 @@
           <w:sz w:val="26"/>
           <w:szCs w:val="26"/>
         </w:rPr>
-        <w:t>.1.3 Hoàn thành các chức năng.</w:t>
+        <w:t>1.3 Hoàn thành các chức năng.</w:t>
       </w:r>
     </w:p>
     <w:p>
@@ -21668,7 +21669,6 @@
           <w:lang w:eastAsia="zh-TW"/>
         </w:rPr>
       </w:pPr>
-      <w:bookmarkStart w:id="31" w:name="_GoBack"/>
       <w:r>
         <w:rPr>
           <w:rFonts w:eastAsia="Times New Roman" w:cs="Times New Roman"/>
@@ -22111,18 +22111,904 @@
         <w:rPr>
           <w:szCs w:val="26"/>
         </w:rPr>
-        <w:t>Thoát khỏi ngữ pháp</w:t>
-      </w:r>
-      <w:bookmarkEnd w:id="31"/>
-      <w:r>
-        <w:rPr>
-          <w:szCs w:val="26"/>
-        </w:rPr>
+        <w:t>Thoát khỏi ngữ pháp.</w:t>
+      </w:r>
+    </w:p>
+    <w:p>
+      <w:pPr>
+        <w:spacing w:line="360" w:lineRule="auto"/>
+        <w:rPr>
+          <w:b/>
+          <w:szCs w:val="26"/>
+        </w:rPr>
+      </w:pPr>
+      <w:r>
+        <w:rPr>
+          <w:b/>
+          <w:szCs w:val="26"/>
+        </w:rPr>
+        <w:br w:type="page"/>
+      </w:r>
+    </w:p>
+    <w:p>
+      <w:pPr>
+        <w:pStyle w:val="ListParagraph"/>
+        <w:shd w:val="clear" w:color="auto" w:fill="FFFFFF"/>
+        <w:spacing w:line="360" w:lineRule="auto"/>
+        <w:ind w:left="0"/>
+        <w:jc w:val="center"/>
+        <w:textAlignment w:val="baseline"/>
+        <w:outlineLvl w:val="0"/>
+        <w:rPr>
+          <w:b/>
+          <w:szCs w:val="26"/>
+        </w:rPr>
+      </w:pPr>
+      <w:r>
+        <w:rPr>
+          <w:b/>
+          <w:szCs w:val="26"/>
+        </w:rPr>
+        <w:lastRenderedPageBreak/>
+        <w:t>CHƯƠNG 5: KẾT LUẬN VÀ HƯỚNG PHÁT TRIỂN</w:t>
+      </w:r>
+    </w:p>
+    <w:p>
+      <w:pPr>
+        <w:pStyle w:val="ListParagraph"/>
+        <w:shd w:val="clear" w:color="auto" w:fill="FFFFFF"/>
+        <w:spacing w:line="360" w:lineRule="auto"/>
+        <w:ind w:left="0"/>
+        <w:jc w:val="both"/>
+        <w:textAlignment w:val="baseline"/>
+        <w:outlineLvl w:val="1"/>
+        <w:rPr>
+          <w:b/>
+          <w:spacing w:val="3"/>
+          <w:szCs w:val="26"/>
+        </w:rPr>
+      </w:pPr>
+      <w:r>
+        <w:rPr>
+          <w:b/>
+          <w:spacing w:val="3"/>
+          <w:szCs w:val="26"/>
+        </w:rPr>
+        <w:t>5.1 Kết luận.</w:t>
+      </w:r>
+    </w:p>
+    <w:p>
+      <w:pPr>
+        <w:spacing w:line="360" w:lineRule="auto"/>
+        <w:ind w:firstLine="567"/>
+      </w:pPr>
+      <w:r>
+        <w:t xml:space="preserve">Trong quá trình thực hiện đề tài này, </w:t>
+      </w:r>
+      <w:r>
+        <w:t xml:space="preserve">nhóm </w:t>
+      </w:r>
+      <w:r>
+        <w:t>em đã đạt được kết quả như sau: Củng cố lại kiến thức đã được học, tìm hiểu một số công nghệ mới, xây dựng được ứng dụng.</w:t>
+      </w:r>
+    </w:p>
+    <w:p>
+      <w:pPr>
+        <w:spacing w:line="360" w:lineRule="auto"/>
+        <w:ind w:firstLine="567"/>
+      </w:pPr>
+      <w:r>
+        <w:t>Ứng dụng học</w:t>
+      </w:r>
+      <w:r>
+        <w:t xml:space="preserve"> K’Ho là </w:t>
+      </w:r>
+      <w:r>
+        <w:t>ứng dụng</w:t>
+      </w:r>
+      <w:r>
+        <w:t xml:space="preserve"> hữu ích phục vụ cho việc phục vụ cho việc dạy, học tập và tìm hiểu về dân tộc K’Ho. Có các chức năng cơ bản củ</w:t>
+      </w:r>
+      <w:r>
+        <w:t>a ứng dụng học ngôn ngữ</w:t>
+      </w:r>
+      <w:r>
         <w:t>.</w:t>
       </w:r>
     </w:p>
+    <w:p>
+      <w:pPr>
+        <w:pStyle w:val="Heading2"/>
+        <w:spacing w:before="0" w:line="360" w:lineRule="auto"/>
+        <w:rPr>
+          <w:rFonts w:ascii="Times New Roman" w:hAnsi="Times New Roman" w:cs="Times New Roman"/>
+          <w:b/>
+          <w:color w:val="auto"/>
+        </w:rPr>
+      </w:pPr>
+      <w:r>
+        <w:rPr>
+          <w:rFonts w:ascii="Times New Roman" w:hAnsi="Times New Roman" w:cs="Times New Roman"/>
+          <w:b/>
+          <w:color w:val="auto"/>
+        </w:rPr>
+        <w:t>5.2 Hướng phát triển</w:t>
+      </w:r>
+      <w:r>
+        <w:rPr>
+          <w:rFonts w:ascii="Times New Roman" w:hAnsi="Times New Roman" w:cs="Times New Roman"/>
+          <w:b/>
+          <w:color w:val="auto"/>
+        </w:rPr>
+        <w:t>.</w:t>
+      </w:r>
+    </w:p>
+    <w:p>
+      <w:pPr>
+        <w:spacing w:line="360" w:lineRule="auto"/>
+        <w:ind w:firstLine="567"/>
+      </w:pPr>
+      <w:r>
+        <w:t xml:space="preserve">Tuy nhiên, do hạn chế về mặt thời gian cũng như </w:t>
+      </w:r>
+      <w:r>
+        <w:t>ngôn ngữ</w:t>
+      </w:r>
+      <w:r>
+        <w:t xml:space="preserve"> nên ứng dụng của</w:t>
+      </w:r>
+      <w:r>
+        <w:t xml:space="preserve"> nhóm</w:t>
+      </w:r>
+      <w:r>
+        <w:t xml:space="preserve"> em vẫn còn nhiều thiếu sót cần hoàn thiện một số nội dung:</w:t>
+      </w:r>
+    </w:p>
+    <w:p>
+      <w:pPr>
+        <w:pStyle w:val="ListParagraph"/>
+        <w:numPr>
+          <w:ilvl w:val="0"/>
+          <w:numId w:val="39"/>
+        </w:numPr>
+        <w:spacing w:line="360" w:lineRule="auto"/>
+        <w:jc w:val="both"/>
+        <w:rPr>
+          <w:rFonts w:cs="Times New Roman"/>
+          <w:szCs w:val="26"/>
+        </w:rPr>
+      </w:pPr>
+      <w:r>
+        <w:rPr>
+          <w:rFonts w:cs="Times New Roman"/>
+          <w:szCs w:val="26"/>
+        </w:rPr>
+        <w:t>Các chức năng của ứng dụng chưa được tối ưu.</w:t>
+      </w:r>
+    </w:p>
+    <w:p>
+      <w:pPr>
+        <w:pStyle w:val="ListParagraph"/>
+        <w:numPr>
+          <w:ilvl w:val="0"/>
+          <w:numId w:val="39"/>
+        </w:numPr>
+        <w:spacing w:line="360" w:lineRule="auto"/>
+        <w:jc w:val="both"/>
+        <w:rPr>
+          <w:rFonts w:cs="Times New Roman"/>
+          <w:szCs w:val="26"/>
+        </w:rPr>
+      </w:pPr>
+      <w:r>
+        <w:rPr>
+          <w:rFonts w:cs="Times New Roman"/>
+          <w:szCs w:val="26"/>
+        </w:rPr>
+        <w:t>Hoàn thiện dữ liệu: từ vựng, âm thanh, hình ảnh.</w:t>
+      </w:r>
+    </w:p>
+    <w:p>
+      <w:pPr>
+        <w:pStyle w:val="ListParagraph"/>
+        <w:numPr>
+          <w:ilvl w:val="0"/>
+          <w:numId w:val="39"/>
+        </w:numPr>
+        <w:spacing w:line="360" w:lineRule="auto"/>
+        <w:jc w:val="both"/>
+        <w:rPr>
+          <w:rFonts w:cs="Times New Roman"/>
+          <w:szCs w:val="26"/>
+        </w:rPr>
+      </w:pPr>
+      <w:r>
+        <w:rPr>
+          <w:rFonts w:cs="Times New Roman"/>
+          <w:szCs w:val="26"/>
+        </w:rPr>
+        <w:t>Tra cứu đoạn văn bản, từ đồng nghĩa, từ trái nghĩa.</w:t>
+      </w:r>
+    </w:p>
+    <w:p>
+      <w:pPr>
+        <w:spacing w:line="360" w:lineRule="auto"/>
+        <w:ind w:firstLine="540"/>
+      </w:pPr>
+      <w:r>
+        <w:t>Do việc ứng dụng khoa học công nghệ vào nghiên cứu ngôn ngữ của đồng bào thiểu số cũng như việc dạy và học ngôn ngữ các dân tộc thiểu số chưa được phổ biến, nên hướng phát triển của đề tài còn rộng như: ứng dụng dạy tiếng K’Ho, dịch tự động giữa tiếng K’Ho và các ngôn ngữ khác, nhận dạng và tổng hợp tiếng K’Ho,</w:t>
+      </w:r>
+      <w:r>
+        <w:t xml:space="preserve"> …</w:t>
+      </w:r>
+    </w:p>
+    <w:p>
+      <w:pPr>
+        <w:spacing w:line="360" w:lineRule="auto"/>
+      </w:pPr>
+      <w:r>
+        <w:br w:type="page"/>
+      </w:r>
+    </w:p>
+    <w:p>
+      <w:pPr>
+        <w:pStyle w:val="Heading1"/>
+        <w:spacing w:line="360" w:lineRule="auto"/>
+        <w:rPr>
+          <w:szCs w:val="26"/>
+        </w:rPr>
+      </w:pPr>
+      <w:bookmarkStart w:id="32" w:name="_Toc406054402"/>
+      <w:r>
+        <w:rPr>
+          <w:szCs w:val="26"/>
+        </w:rPr>
+        <w:lastRenderedPageBreak/>
+        <w:t>DANH MỤC TÀI LIỆU THAM KHẢO</w:t>
+      </w:r>
+      <w:bookmarkEnd w:id="32"/>
+    </w:p>
+    <w:p>
+      <w:pPr>
+        <w:spacing w:line="360" w:lineRule="auto"/>
+        <w:rPr>
+          <w:rFonts w:cs="Times New Roman"/>
+          <w:szCs w:val="26"/>
+        </w:rPr>
+      </w:pPr>
+      <w:r>
+        <w:rPr>
+          <w:rFonts w:cs="Times New Roman"/>
+          <w:szCs w:val="26"/>
+        </w:rPr>
+        <w:t xml:space="preserve">[1] Không rõ, </w:t>
+      </w:r>
+      <w:r>
+        <w:rPr>
+          <w:rFonts w:cs="Times New Roman"/>
+          <w:i/>
+          <w:szCs w:val="26"/>
+        </w:rPr>
+        <w:t xml:space="preserve">Từ vựng K’Ho - Việt, </w:t>
+      </w:r>
+      <w:r>
+        <w:rPr>
+          <w:rFonts w:cs="Times New Roman"/>
+          <w:szCs w:val="26"/>
+        </w:rPr>
+        <w:t>Viêt Nam, 2014</w:t>
+      </w:r>
+    </w:p>
+    <w:p>
+      <w:pPr>
+        <w:spacing w:line="360" w:lineRule="auto"/>
+        <w:rPr>
+          <w:rFonts w:cs="Times New Roman"/>
+          <w:szCs w:val="26"/>
+        </w:rPr>
+      </w:pPr>
+      <w:r>
+        <w:rPr>
+          <w:rFonts w:cs="Times New Roman"/>
+          <w:szCs w:val="26"/>
+        </w:rPr>
+        <w:t xml:space="preserve">[2] Trần Văn Lệ, </w:t>
+      </w:r>
+      <w:r>
+        <w:rPr>
+          <w:rFonts w:cs="Times New Roman"/>
+          <w:i/>
+          <w:szCs w:val="26"/>
+        </w:rPr>
+        <w:t>Từ điển K’Ho - Việt</w:t>
+      </w:r>
+      <w:r>
+        <w:rPr>
+          <w:rFonts w:cs="Times New Roman"/>
+          <w:szCs w:val="26"/>
+        </w:rPr>
+        <w:t>, Việt Nam, 2012</w:t>
+      </w:r>
+    </w:p>
+    <w:p>
+      <w:pPr>
+        <w:spacing w:line="360" w:lineRule="auto"/>
+        <w:rPr>
+          <w:rFonts w:cs="Times New Roman"/>
+          <w:szCs w:val="26"/>
+        </w:rPr>
+      </w:pPr>
+      <w:r>
+        <w:rPr>
+          <w:rFonts w:cs="Times New Roman"/>
+          <w:szCs w:val="26"/>
+        </w:rPr>
+        <w:t>[3] Trần Sỹ Thứ</w:t>
+      </w:r>
+      <w:r>
+        <w:rPr>
+          <w:rFonts w:cs="Times New Roman"/>
+          <w:i/>
+          <w:szCs w:val="26"/>
+        </w:rPr>
+        <w:t>, Dân tộc - dân cư Lâm Đồng</w:t>
+      </w:r>
+      <w:r>
+        <w:rPr>
+          <w:rFonts w:cs="Times New Roman"/>
+          <w:szCs w:val="26"/>
+        </w:rPr>
+        <w:t>, Việt Nam, 1999.</w:t>
+      </w:r>
+    </w:p>
+    <w:p>
+      <w:pPr>
+        <w:spacing w:line="360" w:lineRule="auto"/>
+        <w:rPr>
+          <w:rFonts w:cstheme="minorBidi"/>
+          <w:szCs w:val="26"/>
+        </w:rPr>
+      </w:pPr>
+      <w:r>
+        <w:rPr>
+          <w:rFonts w:cs="Times New Roman"/>
+          <w:szCs w:val="26"/>
+        </w:rPr>
+        <w:t>[4] Sở Nội vụ - Sở Giáo dục và Đào tạo tỉnh Lâm Đồng</w:t>
+      </w:r>
+      <w:r>
+        <w:rPr>
+          <w:rFonts w:cs="Times New Roman"/>
+          <w:i/>
+          <w:szCs w:val="26"/>
+        </w:rPr>
+        <w:t>, Tài liệu dạy và học tiếng K’Ho</w:t>
+      </w:r>
+      <w:r>
+        <w:rPr>
+          <w:rFonts w:cs="Times New Roman"/>
+          <w:szCs w:val="26"/>
+        </w:rPr>
+        <w:t>, Việt Nam, 2007</w:t>
+      </w:r>
+      <w:r>
+        <w:rPr>
+          <w:szCs w:val="26"/>
+        </w:rPr>
+        <w:t xml:space="preserve"> </w:t>
+      </w:r>
+    </w:p>
+    <w:p>
+      <w:pPr>
+        <w:spacing w:line="360" w:lineRule="auto"/>
+        <w:rPr>
+          <w:rFonts w:cs="Times New Roman"/>
+          <w:szCs w:val="26"/>
+          <w:shd w:val="clear" w:color="auto" w:fill="FFFFFF"/>
+        </w:rPr>
+      </w:pPr>
+      <w:r>
+        <w:rPr>
+          <w:rFonts w:cs="Times New Roman"/>
+          <w:szCs w:val="26"/>
+          <w:shd w:val="clear" w:color="auto" w:fill="FFFFFF"/>
+        </w:rPr>
+        <w:t>[5]</w:t>
+      </w:r>
+      <w:r>
+        <w:t xml:space="preserve"> </w:t>
+      </w:r>
+      <w:r>
+        <w:rPr>
+          <w:rFonts w:cs="Times New Roman"/>
+          <w:szCs w:val="26"/>
+          <w:shd w:val="clear" w:color="auto" w:fill="FFFFFF"/>
+        </w:rPr>
+        <w:t xml:space="preserve">Audio Player using winmm.dll and WPL File. (n.d.). </w:t>
+      </w:r>
+      <w:r>
+        <w:rPr>
+          <w:rFonts w:cs="Times New Roman"/>
+          <w:i/>
+          <w:szCs w:val="26"/>
+          <w:shd w:val="clear" w:color="auto" w:fill="FFFFFF"/>
+        </w:rPr>
+        <w:t xml:space="preserve">November 16, 2014, </w:t>
+      </w:r>
+      <w:hyperlink r:id="rId58" w:history="1">
+        <w:r>
+          <w:rPr>
+            <w:rStyle w:val="Hyperlink"/>
+            <w:rFonts w:cs="Times New Roman"/>
+            <w:szCs w:val="26"/>
+            <w:shd w:val="clear" w:color="auto" w:fill="FFFFFF"/>
+          </w:rPr>
+          <w:t>http://www.codeproject.com/Articles/16316/Audio-Player-using-winmm-dll-and-WPL-File</w:t>
+        </w:r>
+      </w:hyperlink>
+      <w:r>
+        <w:rPr>
+          <w:rFonts w:cs="Times New Roman"/>
+          <w:szCs w:val="26"/>
+          <w:shd w:val="clear" w:color="auto" w:fill="FFFFFF"/>
+        </w:rPr>
+        <w:tab/>
+        <w:t xml:space="preserve"> </w:t>
+      </w:r>
+    </w:p>
+    <w:p>
+      <w:pPr>
+        <w:spacing w:line="360" w:lineRule="auto"/>
+        <w:rPr>
+          <w:rFonts w:cs="Times New Roman"/>
+          <w:szCs w:val="26"/>
+          <w:shd w:val="clear" w:color="auto" w:fill="FFFFFF"/>
+        </w:rPr>
+      </w:pPr>
+      <w:r>
+        <w:rPr>
+          <w:rFonts w:cs="Times New Roman"/>
+          <w:szCs w:val="26"/>
+          <w:shd w:val="clear" w:color="auto" w:fill="FFFFFF"/>
+        </w:rPr>
+        <w:t>[6]Góc công nghệ: Cơ bản về LinQ. (n.d.).</w:t>
+      </w:r>
+      <w:r>
+        <w:rPr>
+          <w:rFonts w:cs="Times New Roman"/>
+          <w:i/>
+          <w:szCs w:val="26"/>
+          <w:shd w:val="clear" w:color="auto" w:fill="FFFFFF"/>
+        </w:rPr>
+        <w:t xml:space="preserve"> November 16, 2014</w:t>
+      </w:r>
+      <w:r>
+        <w:rPr>
+          <w:rFonts w:cs="Times New Roman"/>
+          <w:sz w:val="24"/>
+          <w:szCs w:val="24"/>
+        </w:rPr>
+        <w:t xml:space="preserve">,  </w:t>
+      </w:r>
+      <w:r>
+        <w:rPr>
+          <w:rFonts w:cs="Times New Roman"/>
+          <w:szCs w:val="26"/>
+          <w:shd w:val="clear" w:color="auto" w:fill="FFFFFF"/>
+        </w:rPr>
+        <w:t xml:space="preserve"> </w:t>
+      </w:r>
+      <w:hyperlink r:id="rId59" w:history="1">
+        <w:r>
+          <w:rPr>
+            <w:rStyle w:val="Hyperlink"/>
+            <w:rFonts w:cs="Times New Roman"/>
+            <w:szCs w:val="26"/>
+            <w:shd w:val="clear" w:color="auto" w:fill="FFFFFF"/>
+          </w:rPr>
+          <w:t>http://congnghedep.blogspot.com/2013/06/co-ban-ve-linq.html</w:t>
+        </w:r>
+      </w:hyperlink>
+      <w:r>
+        <w:rPr>
+          <w:rFonts w:cs="Times New Roman"/>
+          <w:szCs w:val="26"/>
+          <w:shd w:val="clear" w:color="auto" w:fill="FFFFFF"/>
+        </w:rPr>
+        <w:t xml:space="preserve"> </w:t>
+      </w:r>
+    </w:p>
+    <w:p>
+      <w:pPr>
+        <w:spacing w:line="360" w:lineRule="auto"/>
+        <w:rPr>
+          <w:rStyle w:val="Hyperlink"/>
+          <w:rFonts w:cstheme="minorBidi"/>
+        </w:rPr>
+      </w:pPr>
+      <w:r>
+        <w:rPr>
+          <w:rFonts w:cs="Times New Roman"/>
+          <w:szCs w:val="26"/>
+        </w:rPr>
+        <w:t xml:space="preserve">[7] Lac Viet Dictionary (n.d.), </w:t>
+      </w:r>
+      <w:r>
+        <w:rPr>
+          <w:rFonts w:cs="Times New Roman"/>
+          <w:i/>
+          <w:szCs w:val="26"/>
+        </w:rPr>
+        <w:t>Lac Viet Dictionary</w:t>
+      </w:r>
+      <w:r>
+        <w:rPr>
+          <w:rFonts w:cs="Times New Roman"/>
+          <w:szCs w:val="26"/>
+        </w:rPr>
+        <w:t xml:space="preserve">, </w:t>
+      </w:r>
+      <w:hyperlink r:id="rId60" w:history="1">
+        <w:r>
+          <w:rPr>
+            <w:rStyle w:val="Hyperlink"/>
+            <w:szCs w:val="26"/>
+          </w:rPr>
+          <w:t>http://dcs.lacviet.com.vn/index.php/en/products/lac-viet-dictionary</w:t>
+        </w:r>
+      </w:hyperlink>
+      <w:r>
+        <w:rPr>
+          <w:rStyle w:val="Hyperlink"/>
+          <w:szCs w:val="26"/>
+        </w:rPr>
+        <w:t xml:space="preserve"> </w:t>
+      </w:r>
+    </w:p>
+    <w:p>
+      <w:pPr>
+        <w:spacing w:line="360" w:lineRule="auto"/>
+        <w:rPr>
+          <w:rFonts w:cs="Times New Roman"/>
+          <w:color w:val="auto"/>
+          <w:szCs w:val="26"/>
+        </w:rPr>
+      </w:pPr>
+      <w:r>
+        <w:rPr>
+          <w:rFonts w:cs="Times New Roman"/>
+          <w:szCs w:val="26"/>
+        </w:rPr>
+        <w:t xml:space="preserve">[8] Lingoes - free dictionary and full text translation software. (n.d.), </w:t>
+      </w:r>
+      <w:r>
+        <w:rPr>
+          <w:rFonts w:cs="Times New Roman"/>
+          <w:i/>
+          <w:szCs w:val="26"/>
+        </w:rPr>
+        <w:t>Lingoes -- free dictionary and full text translation software</w:t>
+      </w:r>
+      <w:r>
+        <w:rPr>
+          <w:rFonts w:cs="Times New Roman"/>
+          <w:szCs w:val="26"/>
+        </w:rPr>
+        <w:t xml:space="preserve">,  </w:t>
+      </w:r>
+      <w:hyperlink r:id="rId61" w:history="1">
+        <w:r>
+          <w:rPr>
+            <w:rStyle w:val="Hyperlink"/>
+            <w:szCs w:val="26"/>
+          </w:rPr>
+          <w:t>http://www.lingoes.net/</w:t>
+        </w:r>
+      </w:hyperlink>
+      <w:r>
+        <w:rPr>
+          <w:rFonts w:cs="Times New Roman"/>
+          <w:szCs w:val="26"/>
+        </w:rPr>
+        <w:t xml:space="preserve">  </w:t>
+      </w:r>
+    </w:p>
+    <w:p>
+      <w:pPr>
+        <w:spacing w:line="360" w:lineRule="auto"/>
+        <w:rPr>
+          <w:rStyle w:val="Hyperlink"/>
+          <w:rFonts w:cstheme="minorBidi"/>
+        </w:rPr>
+      </w:pPr>
+      <w:r>
+        <w:rPr>
+          <w:rFonts w:cs="Times New Roman"/>
+          <w:szCs w:val="26"/>
+        </w:rPr>
+        <w:t xml:space="preserve">[9] The DICT Development Group (n.d.), </w:t>
+      </w:r>
+      <w:r>
+        <w:rPr>
+          <w:rFonts w:cs="Times New Roman"/>
+          <w:i/>
+          <w:iCs/>
+          <w:szCs w:val="26"/>
+        </w:rPr>
+        <w:t>dict.org</w:t>
+      </w:r>
+      <w:r>
+        <w:rPr>
+          <w:rFonts w:cs="Times New Roman"/>
+          <w:szCs w:val="26"/>
+        </w:rPr>
+        <w:t xml:space="preserve">, </w:t>
+      </w:r>
+      <w:hyperlink r:id="rId62" w:history="1">
+        <w:r>
+          <w:rPr>
+            <w:rStyle w:val="Hyperlink"/>
+            <w:szCs w:val="26"/>
+          </w:rPr>
+          <w:t>http://www.dict.org/</w:t>
+        </w:r>
+      </w:hyperlink>
+    </w:p>
+    <w:p>
+      <w:pPr>
+        <w:spacing w:line="360" w:lineRule="auto"/>
+        <w:rPr>
+          <w:rFonts w:ascii="Verdana" w:hAnsi="Verdana"/>
+          <w:sz w:val="17"/>
+          <w:szCs w:val="17"/>
+          <w:shd w:val="clear" w:color="auto" w:fill="FFFFFF"/>
+        </w:rPr>
+      </w:pPr>
+      <w:r>
+        <w:rPr>
+          <w:rFonts w:cs="Times New Roman"/>
+          <w:szCs w:val="26"/>
+          <w:shd w:val="clear" w:color="auto" w:fill="FFFFFF"/>
+        </w:rPr>
+        <w:t>[10] LINQ To XML Tutorials with Examples. (n.d</w:t>
+      </w:r>
+      <w:r>
+        <w:rPr>
+          <w:rFonts w:cs="Times New Roman"/>
+          <w:i/>
+          <w:szCs w:val="26"/>
+          <w:shd w:val="clear" w:color="auto" w:fill="FFFFFF"/>
+        </w:rPr>
+        <w:t>.</w:t>
+      </w:r>
+      <w:r>
+        <w:rPr>
+          <w:rFonts w:cs="Times New Roman"/>
+          <w:szCs w:val="26"/>
+          <w:shd w:val="clear" w:color="auto" w:fill="FFFFFF"/>
+        </w:rPr>
+        <w:t>)</w:t>
+      </w:r>
+      <w:r>
+        <w:rPr>
+          <w:rFonts w:cs="Times New Roman"/>
+          <w:i/>
+          <w:szCs w:val="26"/>
+          <w:shd w:val="clear" w:color="auto" w:fill="FFFFFF"/>
+        </w:rPr>
+        <w:t xml:space="preserve">. November 16, 2014, </w:t>
+      </w:r>
+      <w:r>
+        <w:rPr>
+          <w:rFonts w:ascii="Verdana" w:hAnsi="Verdana"/>
+          <w:sz w:val="17"/>
+          <w:szCs w:val="17"/>
+          <w:shd w:val="clear" w:color="auto" w:fill="FFFFFF"/>
+        </w:rPr>
+        <w:t xml:space="preserve"> </w:t>
+      </w:r>
+      <w:hyperlink r:id="rId63" w:history="1">
+        <w:r>
+          <w:rPr>
+            <w:rStyle w:val="Hyperlink"/>
+          </w:rPr>
+          <w:t>http://www.dotnetcurry.com/showarticle.aspx?ID=564</w:t>
+        </w:r>
+      </w:hyperlink>
+      <w:r>
+        <w:rPr>
+          <w:rFonts w:ascii="Verdana" w:hAnsi="Verdana"/>
+          <w:sz w:val="17"/>
+          <w:szCs w:val="17"/>
+          <w:shd w:val="clear" w:color="auto" w:fill="FFFFFF"/>
+        </w:rPr>
+        <w:t xml:space="preserve"> </w:t>
+      </w:r>
+    </w:p>
+    <w:p>
+      <w:pPr>
+        <w:spacing w:line="360" w:lineRule="auto"/>
+        <w:rPr>
+          <w:color w:val="auto"/>
+        </w:rPr>
+      </w:pPr>
+      <w:r>
+        <w:t xml:space="preserve">[11] Làm việc với XML trong .NET. (n.d.). </w:t>
+      </w:r>
+      <w:r>
+        <w:rPr>
+          <w:i/>
+        </w:rPr>
+        <w:t>Retrieved November 16, 2014</w:t>
+      </w:r>
+      <w:r>
+        <w:t xml:space="preserve">, </w:t>
+      </w:r>
+      <w:hyperlink r:id="rId64" w:history="1">
+        <w:r>
+          <w:rPr>
+            <w:rStyle w:val="Hyperlink"/>
+          </w:rPr>
+          <w:t>http://danweb.vn/lap-trinh-website/asp-asp-net/388-lam-viec-voi-xml-trong-net.htm</w:t>
+        </w:r>
+      </w:hyperlink>
+      <w:r>
+        <w:t xml:space="preserve"> </w:t>
+      </w:r>
+    </w:p>
+    <w:p>
+      <w:pPr>
+        <w:spacing w:line="360" w:lineRule="auto"/>
+        <w:rPr>
+          <w:rStyle w:val="Hyperlink"/>
+        </w:rPr>
+      </w:pPr>
+      <w:r>
+        <w:t xml:space="preserve">[12] TayNguyenKey – Chương trình hỗ trợ gõ chữ các dân tộc thiểu số Tây Nguyên. (n.d.). </w:t>
+      </w:r>
+      <w:r>
+        <w:rPr>
+          <w:i/>
+        </w:rPr>
+        <w:t>November 16, 2014</w:t>
+      </w:r>
+      <w:r>
+        <w:t xml:space="preserve">, </w:t>
+      </w:r>
+      <w:hyperlink r:id="rId65" w:history="1">
+        <w:r>
+          <w:rPr>
+            <w:rStyle w:val="Hyperlink"/>
+          </w:rPr>
+          <w:t>http://thpt-ngogiatu-daklak.edu.vn/taynguyenkey-chuong-trinh-ho-tro-go-chu-cac-dan-toc-thieu-so-tay-nguyen.html</w:t>
+        </w:r>
+      </w:hyperlink>
+    </w:p>
+    <w:p>
+      <w:pPr>
+        <w:spacing w:line="360" w:lineRule="auto"/>
+        <w:rPr>
+          <w:color w:val="auto"/>
+        </w:rPr>
+      </w:pPr>
+      <w:r>
+        <w:rPr>
+          <w:rFonts w:cs="Times New Roman"/>
+          <w:szCs w:val="26"/>
+        </w:rPr>
+        <w:t xml:space="preserve">[13] Trần Bình An, </w:t>
+      </w:r>
+      <w:r>
+        <w:rPr>
+          <w:rFonts w:cs="Times New Roman"/>
+          <w:i/>
+          <w:szCs w:val="26"/>
+        </w:rPr>
+        <w:t>Xây dựng một ứng dụng từ điển đơn giản</w:t>
+      </w:r>
+      <w:r>
+        <w:rPr>
+          <w:rFonts w:cs="Times New Roman"/>
+          <w:szCs w:val="26"/>
+        </w:rPr>
+        <w:t xml:space="preserve">, Tạp chí thế giới vi tính - PC World Việt Nam, </w:t>
+      </w:r>
+      <w:hyperlink r:id="rId66" w:history="1">
+        <w:r>
+          <w:rPr>
+            <w:rStyle w:val="Hyperlink"/>
+            <w:szCs w:val="26"/>
+          </w:rPr>
+          <w:t>http://www.quantrimang.com.vn/kienthuc/e- books/4973_Xay-dung-mot-ung-dung-tu-dien-don-gian.aspx</w:t>
+        </w:r>
+      </w:hyperlink>
+    </w:p>
+    <w:p>
+      <w:pPr>
+        <w:spacing w:line="360" w:lineRule="auto"/>
+        <w:rPr>
+          <w:rStyle w:val="Hyperlink"/>
+          <w:szCs w:val="26"/>
+        </w:rPr>
+      </w:pPr>
+      <w:r>
+        <w:rPr>
+          <w:rFonts w:cs="Times New Roman"/>
+          <w:szCs w:val="26"/>
+          <w:shd w:val="clear" w:color="auto" w:fill="FFFFFF"/>
+        </w:rPr>
+        <w:t xml:space="preserve">[14] When Only the Best Will Do (n.d.), </w:t>
+      </w:r>
+      <w:r>
+        <w:rPr>
+          <w:rFonts w:cs="Times New Roman"/>
+          <w:i/>
+          <w:szCs w:val="26"/>
+          <w:shd w:val="clear" w:color="auto" w:fill="FFFFFF"/>
+        </w:rPr>
+        <w:t>NET UI Controls for Developers of Mobile, Desktop, Web &amp; Reporting Applications</w:t>
+      </w:r>
+      <w:r>
+        <w:rPr>
+          <w:rFonts w:cs="Times New Roman"/>
+          <w:szCs w:val="26"/>
+          <w:shd w:val="clear" w:color="auto" w:fill="FFFFFF"/>
+        </w:rPr>
+        <w:t xml:space="preserve">, </w:t>
+      </w:r>
+      <w:hyperlink r:id="rId67" w:history="1">
+        <w:r>
+          <w:rPr>
+            <w:rStyle w:val="Hyperlink"/>
+            <w:szCs w:val="26"/>
+          </w:rPr>
+          <w:t>https://www.devexpress.com/</w:t>
+        </w:r>
+      </w:hyperlink>
+    </w:p>
+    <w:p>
+      <w:pPr>
+        <w:spacing w:line="360" w:lineRule="auto"/>
+        <w:rPr>
+          <w:color w:val="auto"/>
+        </w:rPr>
+      </w:pPr>
+      <w:r>
+        <w:rPr>
+          <w:rFonts w:cs="Times New Roman"/>
+          <w:szCs w:val="26"/>
+          <w:shd w:val="clear" w:color="auto" w:fill="FFFFFF"/>
+        </w:rPr>
+        <w:lastRenderedPageBreak/>
+        <w:t xml:space="preserve">[15] PC World VN, </w:t>
+      </w:r>
+      <w:r>
+        <w:rPr>
+          <w:rFonts w:cs="Times New Roman"/>
+          <w:i/>
+          <w:szCs w:val="26"/>
+          <w:shd w:val="clear" w:color="auto" w:fill="FFFFFF"/>
+        </w:rPr>
+        <w:t xml:space="preserve">Xây dựng một ứng dụng từ điển đơn giản, </w:t>
+      </w:r>
+      <w:hyperlink r:id="rId68" w:history="1">
+        <w:r>
+          <w:rPr>
+            <w:rStyle w:val="Hyperlink"/>
+          </w:rPr>
+          <w:t>http://idoc.vn/tai-lieu/ebook-huong-dan-lap-trinh-tu-dien.html</w:t>
+        </w:r>
+      </w:hyperlink>
+    </w:p>
+    <w:bookmarkEnd w:id="0"/>
+    <w:p>
+      <w:pPr>
+        <w:spacing w:line="360" w:lineRule="auto"/>
+        <w:ind w:firstLine="540"/>
+      </w:pPr>
+    </w:p>
     <w:sectPr>
-      <w:footerReference w:type="default" r:id="rId58"/>
+      <w:footerReference w:type="default" r:id="rId69"/>
       <w:pgSz w:w="12240" w:h="15840"/>
       <w:pgMar w:top="1440" w:right="1440" w:bottom="1440" w:left="1440" w:header="720" w:footer="720" w:gutter="0"/>
       <w:cols w:space="720"/>
@@ -22190,7 +23076,7 @@
           <w:rPr>
             <w:noProof/>
           </w:rPr>
-          <w:t>43</w:t>
+          <w:t>47</w:t>
         </w:r>
         <w:r>
           <w:rPr>
@@ -23778,6 +24664,119 @@
     </w:lvl>
   </w:abstractNum>
   <w:abstractNum w:abstractNumId="13" w15:restartNumberingAfterBreak="0">
+    <w:nsid w:val="37514D38"/>
+    <w:multiLevelType w:val="hybridMultilevel"/>
+    <w:tmpl w:val="4A32DA3E"/>
+    <w:lvl w:ilvl="0" w:tplc="04090009">
+      <w:start w:val="1"/>
+      <w:numFmt w:val="bullet"/>
+      <w:lvlText w:val=""/>
+      <w:lvlJc w:val="left"/>
+      <w:pPr>
+        <w:ind w:left="1152" w:hanging="360"/>
+      </w:pPr>
+      <w:rPr>
+        <w:rFonts w:ascii="Wingdings" w:hAnsi="Wingdings" w:hint="default"/>
+      </w:rPr>
+    </w:lvl>
+    <w:lvl w:ilvl="1" w:tplc="04090003">
+      <w:start w:val="1"/>
+      <w:numFmt w:val="bullet"/>
+      <w:lvlText w:val="o"/>
+      <w:lvlJc w:val="left"/>
+      <w:pPr>
+        <w:ind w:left="1872" w:hanging="360"/>
+      </w:pPr>
+      <w:rPr>
+        <w:rFonts w:ascii="Courier New" w:hAnsi="Courier New" w:cs="Courier New" w:hint="default"/>
+      </w:rPr>
+    </w:lvl>
+    <w:lvl w:ilvl="2" w:tplc="04090005">
+      <w:start w:val="1"/>
+      <w:numFmt w:val="bullet"/>
+      <w:lvlText w:val=""/>
+      <w:lvlJc w:val="left"/>
+      <w:pPr>
+        <w:ind w:left="2592" w:hanging="360"/>
+      </w:pPr>
+      <w:rPr>
+        <w:rFonts w:ascii="Wingdings" w:hAnsi="Wingdings" w:hint="default"/>
+      </w:rPr>
+    </w:lvl>
+    <w:lvl w:ilvl="3" w:tplc="04090001">
+      <w:start w:val="1"/>
+      <w:numFmt w:val="bullet"/>
+      <w:lvlText w:val=""/>
+      <w:lvlJc w:val="left"/>
+      <w:pPr>
+        <w:ind w:left="3312" w:hanging="360"/>
+      </w:pPr>
+      <w:rPr>
+        <w:rFonts w:ascii="Symbol" w:hAnsi="Symbol" w:hint="default"/>
+      </w:rPr>
+    </w:lvl>
+    <w:lvl w:ilvl="4" w:tplc="04090003">
+      <w:start w:val="1"/>
+      <w:numFmt w:val="bullet"/>
+      <w:lvlText w:val="o"/>
+      <w:lvlJc w:val="left"/>
+      <w:pPr>
+        <w:ind w:left="4032" w:hanging="360"/>
+      </w:pPr>
+      <w:rPr>
+        <w:rFonts w:ascii="Courier New" w:hAnsi="Courier New" w:cs="Courier New" w:hint="default"/>
+      </w:rPr>
+    </w:lvl>
+    <w:lvl w:ilvl="5" w:tplc="04090005">
+      <w:start w:val="1"/>
+      <w:numFmt w:val="bullet"/>
+      <w:lvlText w:val=""/>
+      <w:lvlJc w:val="left"/>
+      <w:pPr>
+        <w:ind w:left="4752" w:hanging="360"/>
+      </w:pPr>
+      <w:rPr>
+        <w:rFonts w:ascii="Wingdings" w:hAnsi="Wingdings" w:hint="default"/>
+      </w:rPr>
+    </w:lvl>
+    <w:lvl w:ilvl="6" w:tplc="04090001">
+      <w:start w:val="1"/>
+      <w:numFmt w:val="bullet"/>
+      <w:lvlText w:val=""/>
+      <w:lvlJc w:val="left"/>
+      <w:pPr>
+        <w:ind w:left="5472" w:hanging="360"/>
+      </w:pPr>
+      <w:rPr>
+        <w:rFonts w:ascii="Symbol" w:hAnsi="Symbol" w:hint="default"/>
+      </w:rPr>
+    </w:lvl>
+    <w:lvl w:ilvl="7" w:tplc="04090003">
+      <w:start w:val="1"/>
+      <w:numFmt w:val="bullet"/>
+      <w:lvlText w:val="o"/>
+      <w:lvlJc w:val="left"/>
+      <w:pPr>
+        <w:ind w:left="6192" w:hanging="360"/>
+      </w:pPr>
+      <w:rPr>
+        <w:rFonts w:ascii="Courier New" w:hAnsi="Courier New" w:cs="Courier New" w:hint="default"/>
+      </w:rPr>
+    </w:lvl>
+    <w:lvl w:ilvl="8" w:tplc="04090005">
+      <w:start w:val="1"/>
+      <w:numFmt w:val="bullet"/>
+      <w:lvlText w:val=""/>
+      <w:lvlJc w:val="left"/>
+      <w:pPr>
+        <w:ind w:left="6912" w:hanging="360"/>
+      </w:pPr>
+      <w:rPr>
+        <w:rFonts w:ascii="Wingdings" w:hAnsi="Wingdings" w:hint="default"/>
+      </w:rPr>
+    </w:lvl>
+  </w:abstractNum>
+  <w:abstractNum w:abstractNumId="14" w15:restartNumberingAfterBreak="0">
     <w:nsid w:val="3837533E"/>
     <w:multiLevelType w:val="hybridMultilevel"/>
     <w:tmpl w:val="E9807CB6"/>
@@ -23866,7 +24865,7 @@
       </w:pPr>
     </w:lvl>
   </w:abstractNum>
-  <w:abstractNum w:abstractNumId="14" w15:restartNumberingAfterBreak="0">
+  <w:abstractNum w:abstractNumId="15" w15:restartNumberingAfterBreak="0">
     <w:nsid w:val="39565EE5"/>
     <w:multiLevelType w:val="multilevel"/>
     <w:tmpl w:val="A8A094B4"/>
@@ -23979,7 +24978,7 @@
       </w:rPr>
     </w:lvl>
   </w:abstractNum>
-  <w:abstractNum w:abstractNumId="15" w15:restartNumberingAfterBreak="0">
+  <w:abstractNum w:abstractNumId="16" w15:restartNumberingAfterBreak="0">
     <w:nsid w:val="3CBB1667"/>
     <w:multiLevelType w:val="hybridMultilevel"/>
     <w:tmpl w:val="955A370E"/>
@@ -24068,7 +25067,7 @@
       </w:pPr>
     </w:lvl>
   </w:abstractNum>
-  <w:abstractNum w:abstractNumId="16" w15:restartNumberingAfterBreak="0">
+  <w:abstractNum w:abstractNumId="17" w15:restartNumberingAfterBreak="0">
     <w:nsid w:val="3EAD2997"/>
     <w:multiLevelType w:val="hybridMultilevel"/>
     <w:tmpl w:val="BB0EA098"/>
@@ -24181,7 +25180,7 @@
       </w:rPr>
     </w:lvl>
   </w:abstractNum>
-  <w:abstractNum w:abstractNumId="17" w15:restartNumberingAfterBreak="0">
+  <w:abstractNum w:abstractNumId="18" w15:restartNumberingAfterBreak="0">
     <w:nsid w:val="40B349AB"/>
     <w:multiLevelType w:val="hybridMultilevel"/>
     <w:tmpl w:val="F6A6C0DA"/>
@@ -24267,7 +25266,7 @@
       </w:pPr>
     </w:lvl>
   </w:abstractNum>
-  <w:abstractNum w:abstractNumId="18" w15:restartNumberingAfterBreak="0">
+  <w:abstractNum w:abstractNumId="19" w15:restartNumberingAfterBreak="0">
     <w:nsid w:val="41CA34B5"/>
     <w:multiLevelType w:val="hybridMultilevel"/>
     <w:tmpl w:val="7316AED2"/>
@@ -24380,7 +25379,7 @@
       </w:rPr>
     </w:lvl>
   </w:abstractNum>
-  <w:abstractNum w:abstractNumId="19" w15:restartNumberingAfterBreak="0">
+  <w:abstractNum w:abstractNumId="20" w15:restartNumberingAfterBreak="0">
     <w:nsid w:val="426E2681"/>
     <w:multiLevelType w:val="hybridMultilevel"/>
     <w:tmpl w:val="A4EEB89A"/>
@@ -24493,7 +25492,7 @@
       </w:rPr>
     </w:lvl>
   </w:abstractNum>
-  <w:abstractNum w:abstractNumId="20" w15:restartNumberingAfterBreak="0">
+  <w:abstractNum w:abstractNumId="21" w15:restartNumberingAfterBreak="0">
     <w:nsid w:val="430E454B"/>
     <w:multiLevelType w:val="hybridMultilevel"/>
     <w:tmpl w:val="1B8061FA"/>
@@ -24606,7 +25605,7 @@
       </w:rPr>
     </w:lvl>
   </w:abstractNum>
-  <w:abstractNum w:abstractNumId="21" w15:restartNumberingAfterBreak="0">
+  <w:abstractNum w:abstractNumId="22" w15:restartNumberingAfterBreak="0">
     <w:nsid w:val="45A91511"/>
     <w:multiLevelType w:val="multilevel"/>
     <w:tmpl w:val="E154E28E"/>
@@ -24719,7 +25718,7 @@
       </w:rPr>
     </w:lvl>
   </w:abstractNum>
-  <w:abstractNum w:abstractNumId="22" w15:restartNumberingAfterBreak="0">
+  <w:abstractNum w:abstractNumId="23" w15:restartNumberingAfterBreak="0">
     <w:nsid w:val="48CB5D27"/>
     <w:multiLevelType w:val="hybridMultilevel"/>
     <w:tmpl w:val="7576B5CE"/>
@@ -24832,7 +25831,7 @@
       </w:rPr>
     </w:lvl>
   </w:abstractNum>
-  <w:abstractNum w:abstractNumId="23" w15:restartNumberingAfterBreak="0">
+  <w:abstractNum w:abstractNumId="24" w15:restartNumberingAfterBreak="0">
     <w:nsid w:val="4B861D7F"/>
     <w:multiLevelType w:val="hybridMultilevel"/>
     <w:tmpl w:val="85161F20"/>
@@ -24945,7 +25944,7 @@
       </w:rPr>
     </w:lvl>
   </w:abstractNum>
-  <w:abstractNum w:abstractNumId="24" w15:restartNumberingAfterBreak="0">
+  <w:abstractNum w:abstractNumId="25" w15:restartNumberingAfterBreak="0">
     <w:nsid w:val="4BDE3691"/>
     <w:multiLevelType w:val="hybridMultilevel"/>
     <w:tmpl w:val="9776F3F8"/>
@@ -25035,7 +26034,7 @@
       </w:pPr>
     </w:lvl>
   </w:abstractNum>
-  <w:abstractNum w:abstractNumId="25" w15:restartNumberingAfterBreak="0">
+  <w:abstractNum w:abstractNumId="26" w15:restartNumberingAfterBreak="0">
     <w:nsid w:val="4D841827"/>
     <w:multiLevelType w:val="hybridMultilevel"/>
     <w:tmpl w:val="6A001200"/>
@@ -25148,7 +26147,7 @@
       </w:rPr>
     </w:lvl>
   </w:abstractNum>
-  <w:abstractNum w:abstractNumId="26" w15:restartNumberingAfterBreak="0">
+  <w:abstractNum w:abstractNumId="27" w15:restartNumberingAfterBreak="0">
     <w:nsid w:val="4ECD50CC"/>
     <w:multiLevelType w:val="hybridMultilevel"/>
     <w:tmpl w:val="EC121968"/>
@@ -25261,7 +26260,7 @@
       </w:rPr>
     </w:lvl>
   </w:abstractNum>
-  <w:abstractNum w:abstractNumId="27" w15:restartNumberingAfterBreak="0">
+  <w:abstractNum w:abstractNumId="28" w15:restartNumberingAfterBreak="0">
     <w:nsid w:val="53470F48"/>
     <w:multiLevelType w:val="multilevel"/>
     <w:tmpl w:val="ED72CE80"/>
@@ -25374,7 +26373,7 @@
       </w:rPr>
     </w:lvl>
   </w:abstractNum>
-  <w:abstractNum w:abstractNumId="28" w15:restartNumberingAfterBreak="0">
+  <w:abstractNum w:abstractNumId="29" w15:restartNumberingAfterBreak="0">
     <w:nsid w:val="543958F3"/>
     <w:multiLevelType w:val="multilevel"/>
     <w:tmpl w:val="707A81E2"/>
@@ -25496,7 +26495,7 @@
       </w:rPr>
     </w:lvl>
   </w:abstractNum>
-  <w:abstractNum w:abstractNumId="29" w15:restartNumberingAfterBreak="0">
+  <w:abstractNum w:abstractNumId="30" w15:restartNumberingAfterBreak="0">
     <w:nsid w:val="55E627FD"/>
     <w:multiLevelType w:val="hybridMultilevel"/>
     <w:tmpl w:val="A2BA209A"/>
@@ -25609,7 +26608,7 @@
       </w:rPr>
     </w:lvl>
   </w:abstractNum>
-  <w:abstractNum w:abstractNumId="30" w15:restartNumberingAfterBreak="0">
+  <w:abstractNum w:abstractNumId="31" w15:restartNumberingAfterBreak="0">
     <w:nsid w:val="5FC96E32"/>
     <w:multiLevelType w:val="hybridMultilevel"/>
     <w:tmpl w:val="8578DD0C"/>
@@ -25722,7 +26721,7 @@
       </w:rPr>
     </w:lvl>
   </w:abstractNum>
-  <w:abstractNum w:abstractNumId="31" w15:restartNumberingAfterBreak="0">
+  <w:abstractNum w:abstractNumId="32" w15:restartNumberingAfterBreak="0">
     <w:nsid w:val="61136992"/>
     <w:multiLevelType w:val="hybridMultilevel"/>
     <w:tmpl w:val="6B5C2796"/>
@@ -25811,7 +26810,7 @@
       </w:pPr>
     </w:lvl>
   </w:abstractNum>
-  <w:abstractNum w:abstractNumId="32" w15:restartNumberingAfterBreak="0">
+  <w:abstractNum w:abstractNumId="33" w15:restartNumberingAfterBreak="0">
     <w:nsid w:val="63241B70"/>
     <w:multiLevelType w:val="hybridMultilevel"/>
     <w:tmpl w:val="79949E9C"/>
@@ -25924,7 +26923,7 @@
       </w:rPr>
     </w:lvl>
   </w:abstractNum>
-  <w:abstractNum w:abstractNumId="33" w15:restartNumberingAfterBreak="0">
+  <w:abstractNum w:abstractNumId="34" w15:restartNumberingAfterBreak="0">
     <w:nsid w:val="680964EE"/>
     <w:multiLevelType w:val="multilevel"/>
     <w:tmpl w:val="B32404A4"/>
@@ -26073,7 +27072,7 @@
       </w:rPr>
     </w:lvl>
   </w:abstractNum>
-  <w:abstractNum w:abstractNumId="34" w15:restartNumberingAfterBreak="0">
+  <w:abstractNum w:abstractNumId="35" w15:restartNumberingAfterBreak="0">
     <w:nsid w:val="680C666C"/>
     <w:multiLevelType w:val="hybridMultilevel"/>
     <w:tmpl w:val="0D00094E"/>
@@ -26186,7 +27185,7 @@
       </w:rPr>
     </w:lvl>
   </w:abstractNum>
-  <w:abstractNum w:abstractNumId="35" w15:restartNumberingAfterBreak="0">
+  <w:abstractNum w:abstractNumId="36" w15:restartNumberingAfterBreak="0">
     <w:nsid w:val="78901120"/>
     <w:multiLevelType w:val="hybridMultilevel"/>
     <w:tmpl w:val="590CAFC0"/>
@@ -26272,7 +27271,7 @@
       </w:pPr>
     </w:lvl>
   </w:abstractNum>
-  <w:abstractNum w:abstractNumId="36" w15:restartNumberingAfterBreak="0">
+  <w:abstractNum w:abstractNumId="37" w15:restartNumberingAfterBreak="0">
     <w:nsid w:val="7A956F4B"/>
     <w:multiLevelType w:val="multilevel"/>
     <w:tmpl w:val="CF0EEDD6"/>
@@ -26385,7 +27384,7 @@
       </w:rPr>
     </w:lvl>
   </w:abstractNum>
-  <w:abstractNum w:abstractNumId="37" w15:restartNumberingAfterBreak="0">
+  <w:abstractNum w:abstractNumId="38" w15:restartNumberingAfterBreak="0">
     <w:nsid w:val="7EB00CC7"/>
     <w:multiLevelType w:val="hybridMultilevel"/>
     <w:tmpl w:val="4AEE249A"/>
@@ -26502,22 +27501,22 @@
     <w:abstractNumId w:val="0"/>
   </w:num>
   <w:num w:numId="2">
-    <w:abstractNumId w:val="32"/>
+    <w:abstractNumId w:val="33"/>
   </w:num>
   <w:num w:numId="3">
     <w:abstractNumId w:val="10"/>
   </w:num>
   <w:num w:numId="4">
-    <w:abstractNumId w:val="26"/>
+    <w:abstractNumId w:val="27"/>
   </w:num>
   <w:num w:numId="5">
-    <w:abstractNumId w:val="28"/>
+    <w:abstractNumId w:val="29"/>
   </w:num>
   <w:num w:numId="6">
-    <w:abstractNumId w:val="33"/>
+    <w:abstractNumId w:val="34"/>
   </w:num>
   <w:num w:numId="7">
-    <w:abstractNumId w:val="16"/>
+    <w:abstractNumId w:val="17"/>
   </w:num>
   <w:num w:numId="8">
     <w:abstractNumId w:val="12"/>
@@ -26526,34 +27525,34 @@
     <w:abstractNumId w:val="4"/>
   </w:num>
   <w:num w:numId="10">
-    <w:abstractNumId w:val="17"/>
+    <w:abstractNumId w:val="18"/>
   </w:num>
   <w:num w:numId="11">
     <w:abstractNumId w:val="1"/>
   </w:num>
   <w:num w:numId="12">
-    <w:abstractNumId w:val="37"/>
+    <w:abstractNumId w:val="38"/>
   </w:num>
   <w:num w:numId="13">
-    <w:abstractNumId w:val="35"/>
+    <w:abstractNumId w:val="36"/>
   </w:num>
   <w:num w:numId="14">
     <w:abstractNumId w:val="11"/>
   </w:num>
   <w:num w:numId="15">
-    <w:abstractNumId w:val="22"/>
+    <w:abstractNumId w:val="23"/>
   </w:num>
   <w:num w:numId="16">
-    <w:abstractNumId w:val="24"/>
+    <w:abstractNumId w:val="25"/>
   </w:num>
   <w:num w:numId="17">
     <w:abstractNumId w:val="3"/>
   </w:num>
   <w:num w:numId="18">
-    <w:abstractNumId w:val="21"/>
+    <w:abstractNumId w:val="22"/>
   </w:num>
   <w:num w:numId="19">
-    <w:abstractNumId w:val="27"/>
+    <w:abstractNumId w:val="28"/>
   </w:num>
   <w:num w:numId="20">
     <w:abstractNumId w:val="6"/>
@@ -26596,16 +27595,16 @@
     </w:lvlOverride>
   </w:num>
   <w:num w:numId="22">
-    <w:abstractNumId w:val="30"/>
+    <w:abstractNumId w:val="31"/>
   </w:num>
   <w:num w:numId="23">
-    <w:abstractNumId w:val="15"/>
+    <w:abstractNumId w:val="16"/>
   </w:num>
   <w:num w:numId="24">
-    <w:abstractNumId w:val="31"/>
+    <w:abstractNumId w:val="32"/>
   </w:num>
   <w:num w:numId="25">
-    <w:abstractNumId w:val="13"/>
+    <w:abstractNumId w:val="14"/>
   </w:num>
   <w:num w:numId="26">
     <w:abstractNumId w:val="9"/>
@@ -26614,37 +27613,49 @@
     <w:abstractNumId w:val="7"/>
   </w:num>
   <w:num w:numId="28">
-    <w:abstractNumId w:val="34"/>
+    <w:abstractNumId w:val="35"/>
   </w:num>
   <w:num w:numId="29">
     <w:abstractNumId w:val="2"/>
   </w:num>
   <w:num w:numId="30">
-    <w:abstractNumId w:val="29"/>
+    <w:abstractNumId w:val="30"/>
   </w:num>
   <w:num w:numId="31">
-    <w:abstractNumId w:val="25"/>
+    <w:abstractNumId w:val="26"/>
   </w:num>
   <w:num w:numId="32">
-    <w:abstractNumId w:val="23"/>
+    <w:abstractNumId w:val="24"/>
   </w:num>
   <w:num w:numId="33">
-    <w:abstractNumId w:val="19"/>
+    <w:abstractNumId w:val="20"/>
   </w:num>
   <w:num w:numId="34">
-    <w:abstractNumId w:val="20"/>
+    <w:abstractNumId w:val="21"/>
   </w:num>
   <w:num w:numId="35">
-    <w:abstractNumId w:val="18"/>
+    <w:abstractNumId w:val="19"/>
   </w:num>
   <w:num w:numId="36">
     <w:abstractNumId w:val="8"/>
   </w:num>
   <w:num w:numId="37">
-    <w:abstractNumId w:val="14"/>
+    <w:abstractNumId w:val="15"/>
   </w:num>
   <w:num w:numId="38">
-    <w:abstractNumId w:val="36"/>
+    <w:abstractNumId w:val="37"/>
+  </w:num>
+  <w:num w:numId="39">
+    <w:abstractNumId w:val="13"/>
+    <w:lvlOverride w:ilvl="0"/>
+    <w:lvlOverride w:ilvl="1"/>
+    <w:lvlOverride w:ilvl="2"/>
+    <w:lvlOverride w:ilvl="3"/>
+    <w:lvlOverride w:ilvl="4"/>
+    <w:lvlOverride w:ilvl="5"/>
+    <w:lvlOverride w:ilvl="6"/>
+    <w:lvlOverride w:ilvl="7"/>
+    <w:lvlOverride w:ilvl="8"/>
   </w:num>
 </w:numbering>
 </file>
@@ -26847,7 +27858,7 @@
     <w:lsdException w:name="Medium Shading 2 Accent 1" w:uiPriority="64"/>
     <w:lsdException w:name="Medium List 1 Accent 1" w:uiPriority="65"/>
     <w:lsdException w:name="Revision" w:semiHidden="1"/>
-    <w:lsdException w:name="List Paragraph" w:uiPriority="34" w:qFormat="1"/>
+    <w:lsdException w:name="List Paragraph" w:uiPriority="0" w:qFormat="1"/>
     <w:lsdException w:name="Quote" w:uiPriority="29" w:qFormat="1"/>
     <w:lsdException w:name="Intense Quote" w:uiPriority="30" w:qFormat="1"/>
     <w:lsdException w:name="Medium List 2 Accent 1" w:uiPriority="66"/>
@@ -27168,7 +28179,6 @@
     <w:aliases w:val="Buoc 1"/>
     <w:basedOn w:val="Normal"/>
     <w:link w:val="ListParagraphChar"/>
-    <w:uiPriority w:val="34"/>
     <w:qFormat/>
     <w:rsid w:val="00627CF2"/>
     <w:pPr>
@@ -27780,7 +28790,7 @@
 </file>
 
 <file path=customXml/itemProps1.xml><?xml version="1.0" encoding="utf-8"?>
-<ds:datastoreItem xmlns:ds="http://schemas.openxmlformats.org/officeDocument/2006/customXml" ds:itemID="{DAB14EBB-B5E0-4001-8648-59C1036C3F92}">
+<ds:datastoreItem xmlns:ds="http://schemas.openxmlformats.org/officeDocument/2006/customXml" ds:itemID="{B4D57B2B-B9AD-4470-9CB3-245D4AD34F44}">
   <ds:schemaRefs>
     <ds:schemaRef ds:uri="http://schemas.openxmlformats.org/officeDocument/2006/bibliography"/>
   </ds:schemaRefs>
